--- a/public/files/contactFile.docx
+++ b/public/files/contactFile.docx
@@ -4,425 +4,87 @@
   <w:body>
     <w:p>
       <w:r>
-        <w:t xml:space="preserve">Business </w:t>
-      </w:r>
-      <w:proofErr w:type="gramStart"/>
-      <w:r>
-        <w:t>Card(</w:t>
-      </w:r>
-      <w:proofErr w:type="gramEnd"/>
-      <w:r>
-        <w:t>90x55mm 90x50mm 90x45mm)</w:t>
+        <w:rPr>
+          <w:rFonts w:hint="eastAsia"/>
+        </w:rPr>
+        <w:t>2020/10/26</w:t>
+      </w:r>
+    </w:p>
+    <w:p>
+      <w:r>
+        <w:rPr>
+          <w:rFonts w:hint="eastAsia"/>
+        </w:rPr>
+        <w:t>问客户，</w:t>
+      </w:r>
+      <w:r>
+        <w:rPr>
+          <w:rFonts w:hint="eastAsia"/>
+        </w:rPr>
+        <w:t>CART</w:t>
+      </w:r>
+      <w:r>
+        <w:rPr>
+          <w:rFonts w:hint="eastAsia"/>
+        </w:rPr>
+        <w:t>结账的时候需要什么信息，地址可以改吗</w:t>
       </w:r>
     </w:p>
     <w:p/>
     <w:p>
       <w:r>
-        <w:t>350gsm Branding Cards</w:t>
+        <w:t>Stationary</w:t>
+      </w:r>
+      <w:r>
+        <w:t xml:space="preserve"> </w:t>
+      </w:r>
+      <w:r>
+        <w:t>Banner</w:t>
+      </w:r>
+      <w:r>
+        <w:t xml:space="preserve"> </w:t>
+      </w:r>
+      <w:r>
+        <w:t>Signage</w:t>
+      </w:r>
+      <w:r>
+        <w:t xml:space="preserve"> </w:t>
+      </w:r>
+      <w:r>
+        <w:rPr>
+          <w:rFonts w:hint="eastAsia"/>
+        </w:rPr>
+        <w:t>这三个东西都是原来网站没有的，是什么东西，需要文字材料，还有图片</w:t>
       </w:r>
     </w:p>
     <w:p/>
     <w:p>
       <w:r>
-        <w:t>Printing 2 sides, Matt Laminates 2 Sides (each kinds)</w:t>
-      </w:r>
-    </w:p>
-    <w:p/>
-    <w:p>
-      <w:r>
-        <w:t>QTY  250 $66 ex GST</w:t>
-      </w:r>
-    </w:p>
-    <w:p/>
-    <w:p>
-      <w:r>
-        <w:t>QTY 500 $70.69 ex GST</w:t>
-      </w:r>
-    </w:p>
-    <w:p/>
-    <w:p>
-      <w:r>
-        <w:t>QTY 1000 $92.40 ex GST</w:t>
-      </w:r>
-    </w:p>
-    <w:p/>
-    <w:p>
-      <w:r>
-        <w:t>QTY 1500 $</w:t>
-      </w:r>
-      <w:r>
-        <w:t>113.52</w:t>
-      </w:r>
-      <w:r>
-        <w:t xml:space="preserve"> </w:t>
-      </w:r>
-      <w:proofErr w:type="spellStart"/>
-      <w:r>
-        <w:t>exGST</w:t>
-      </w:r>
-      <w:proofErr w:type="spellEnd"/>
+        <w:rPr>
+          <w:rFonts w:hint="eastAsia"/>
+        </w:rPr>
+        <w:t>然后原来的产品一共有十四五个，现在加上他之前给的一共就9个，所以剩下的不存在的都删除吗</w:t>
+      </w:r>
     </w:p>
     <w:p/>
     <w:p>
       <w:pPr>
-        <w:spacing w:line="360" w:lineRule="auto"/>
+        <w:rPr>
+          <w:rFonts w:hint="eastAsia"/>
+        </w:rPr>
       </w:pPr>
       <w:r>
-        <w:t xml:space="preserve">QTY </w:t>
-      </w:r>
-      <w:proofErr w:type="gramStart"/>
-      <w:r>
-        <w:t>2000  $</w:t>
-      </w:r>
-      <w:proofErr w:type="gramEnd"/>
-      <w:r>
-        <w:t>134.64</w:t>
-      </w:r>
-      <w:r>
-        <w:t xml:space="preserve"> </w:t>
-      </w:r>
-      <w:proofErr w:type="spellStart"/>
-      <w:r>
-        <w:t>exGST</w:t>
-      </w:r>
-      <w:proofErr w:type="spellEnd"/>
+        <w:rPr>
+          <w:rFonts w:hint="eastAsia"/>
+        </w:rPr>
+        <w:t>首页的blog都是2018年的了，而且我们功能里没有博客，是不是就放三篇文章的页面上去还是怎么处理，把那个部分删除还是让他给新的文章链接也可以。</w:t>
+      </w:r>
     </w:p>
-    <w:p>
-      <w:pPr>
-        <w:spacing w:line="360" w:lineRule="auto"/>
-      </w:pPr>
-    </w:p>
-    <w:p>
-      <w:r>
-        <w:t>350gsm Branding Cards</w:t>
-      </w:r>
-    </w:p>
-    <w:p/>
-    <w:p>
-      <w:r>
-        <w:t xml:space="preserve">Printing 2 sides, Matt Laminates </w:t>
-      </w:r>
-      <w:r>
-        <w:t>1</w:t>
-      </w:r>
-      <w:r>
-        <w:t xml:space="preserve"> Sides (each kinds)</w:t>
-      </w:r>
-    </w:p>
-    <w:p>
-      <w:pPr>
-        <w:spacing w:line="360" w:lineRule="auto"/>
-      </w:pPr>
-    </w:p>
-    <w:p>
-      <w:r>
-        <w:t>QTY  250 $</w:t>
-      </w:r>
-      <w:r>
-        <w:t xml:space="preserve"> </w:t>
-      </w:r>
-      <w:r>
-        <w:t>62.04</w:t>
-      </w:r>
-      <w:r>
-        <w:t xml:space="preserve"> ex GST</w:t>
-      </w:r>
-    </w:p>
-    <w:p/>
-    <w:p>
-      <w:r>
-        <w:t>QTY 500 $</w:t>
-      </w:r>
-      <w:r>
-        <w:t xml:space="preserve"> </w:t>
-      </w:r>
-      <w:r>
-        <w:t>66.00</w:t>
-      </w:r>
-      <w:r>
-        <w:t>ex GST</w:t>
-      </w:r>
-    </w:p>
-    <w:p/>
-    <w:p>
-      <w:r>
-        <w:t>QTY 1000 $</w:t>
-      </w:r>
-      <w:r>
-        <w:t xml:space="preserve"> </w:t>
-      </w:r>
-      <w:r>
-        <w:t>88.44</w:t>
-      </w:r>
-      <w:r>
-        <w:t>ex GST</w:t>
-      </w:r>
-    </w:p>
-    <w:p/>
-    <w:p>
-      <w:r>
-        <w:t>QTY 1500 $</w:t>
-      </w:r>
-      <w:r>
-        <w:t xml:space="preserve"> </w:t>
-      </w:r>
-      <w:r>
-        <w:t>108.24</w:t>
-      </w:r>
-      <w:r>
-        <w:t>exGST</w:t>
-      </w:r>
-    </w:p>
-    <w:p/>
-    <w:p>
-      <w:pPr>
-        <w:spacing w:line="360" w:lineRule="auto"/>
-      </w:pPr>
-      <w:r>
-        <w:t xml:space="preserve">QTY </w:t>
-      </w:r>
-      <w:proofErr w:type="gramStart"/>
-      <w:r>
-        <w:t>2000  $</w:t>
-      </w:r>
-      <w:proofErr w:type="gramEnd"/>
-      <w:r>
-        <w:t xml:space="preserve"> </w:t>
-      </w:r>
-      <w:r>
-        <w:t>128.04</w:t>
-      </w:r>
-      <w:r>
-        <w:t xml:space="preserve"> </w:t>
-      </w:r>
-      <w:proofErr w:type="spellStart"/>
-      <w:r>
-        <w:t>exGST</w:t>
-      </w:r>
-      <w:proofErr w:type="spellEnd"/>
-    </w:p>
-    <w:p>
-      <w:pPr>
-        <w:spacing w:line="360" w:lineRule="auto"/>
-      </w:pPr>
-    </w:p>
-    <w:p>
-      <w:r>
-        <w:t xml:space="preserve">90x55 450+ NV Branding Cards </w:t>
-      </w:r>
-      <w:r>
-        <w:t>Printing 2 sides</w:t>
-      </w:r>
-      <w:r>
-        <w:t xml:space="preserve"> New Velvet Laminates 2 sides</w:t>
-      </w:r>
-    </w:p>
-    <w:p/>
-    <w:p>
-      <w:r>
-        <w:t>QTY  250 $</w:t>
-      </w:r>
-      <w:r>
-        <w:t xml:space="preserve"> </w:t>
-      </w:r>
-      <w:r>
-        <w:t>71.50</w:t>
-      </w:r>
-      <w:r>
-        <w:t xml:space="preserve"> </w:t>
-      </w:r>
-      <w:r>
-        <w:t>ex GST</w:t>
-      </w:r>
-    </w:p>
-    <w:p/>
-    <w:p>
-      <w:r>
-        <w:t>QTY 500 $</w:t>
-      </w:r>
-      <w:r>
-        <w:t xml:space="preserve"> </w:t>
-      </w:r>
-      <w:r>
-        <w:t>75.79</w:t>
-      </w:r>
-      <w:r>
-        <w:t xml:space="preserve"> </w:t>
-      </w:r>
-      <w:r>
-        <w:t>ex GST</w:t>
-      </w:r>
-    </w:p>
-    <w:p/>
-    <w:p>
-      <w:r>
-        <w:t>QTY 1000 $</w:t>
-      </w:r>
-      <w:r>
-        <w:t xml:space="preserve"> </w:t>
-      </w:r>
-      <w:r>
-        <w:t>100.10</w:t>
-      </w:r>
-      <w:r>
-        <w:t xml:space="preserve"> </w:t>
-      </w:r>
-      <w:r>
-        <w:t>GST</w:t>
-      </w:r>
-    </w:p>
-    <w:p/>
-    <w:p>
-      <w:r>
-        <w:t>QTY 1500 $</w:t>
-      </w:r>
-      <w:r>
-        <w:t xml:space="preserve"> </w:t>
-      </w:r>
-      <w:r>
-        <w:t>122.98</w:t>
-      </w:r>
-      <w:r>
-        <w:t xml:space="preserve"> </w:t>
-      </w:r>
-      <w:proofErr w:type="spellStart"/>
-      <w:r>
-        <w:t>exGST</w:t>
-      </w:r>
-      <w:proofErr w:type="spellEnd"/>
-    </w:p>
-    <w:p/>
-    <w:p>
-      <w:pPr>
-        <w:spacing w:line="360" w:lineRule="auto"/>
-      </w:pPr>
-      <w:r>
-        <w:t xml:space="preserve">QTY </w:t>
-      </w:r>
-      <w:proofErr w:type="gramStart"/>
-      <w:r>
-        <w:t>2000  $</w:t>
-      </w:r>
-      <w:proofErr w:type="gramEnd"/>
-      <w:r>
-        <w:t xml:space="preserve"> </w:t>
-      </w:r>
-      <w:r>
-        <w:t>145.86</w:t>
-      </w:r>
-      <w:r>
-        <w:t xml:space="preserve"> </w:t>
-      </w:r>
-      <w:proofErr w:type="spellStart"/>
-      <w:r>
-        <w:t>exGST</w:t>
-      </w:r>
-      <w:proofErr w:type="spellEnd"/>
-    </w:p>
-    <w:p/>
-    <w:p>
-      <w:r>
-        <w:t xml:space="preserve">90x55 450+ NV Branding Cards Printing </w:t>
-      </w:r>
-      <w:r>
-        <w:t>1</w:t>
-      </w:r>
-      <w:r>
-        <w:t xml:space="preserve"> sides New Velvet Laminates 2 sides</w:t>
-      </w:r>
-    </w:p>
-    <w:p/>
-    <w:p>
-      <w:r>
-        <w:t>QTY  250 $</w:t>
-      </w:r>
-      <w:r>
-        <w:t xml:space="preserve"> </w:t>
-      </w:r>
-      <w:r>
-        <w:t>67.21</w:t>
-      </w:r>
-      <w:r>
-        <w:t xml:space="preserve"> </w:t>
-      </w:r>
-      <w:r>
-        <w:t>ex GST</w:t>
-      </w:r>
-    </w:p>
-    <w:p/>
-    <w:p>
-      <w:r>
-        <w:t>QTY 500 $</w:t>
-      </w:r>
-      <w:r>
-        <w:t xml:space="preserve"> </w:t>
-      </w:r>
-      <w:r>
-        <w:t>71.50</w:t>
-      </w:r>
-      <w:r>
-        <w:t>ex GST</w:t>
-      </w:r>
-    </w:p>
-    <w:p/>
-    <w:p>
-      <w:r>
-        <w:t>QTY 1000 $</w:t>
-      </w:r>
-      <w:r>
-        <w:t xml:space="preserve"> </w:t>
-      </w:r>
-      <w:r>
-        <w:t>95.81</w:t>
-      </w:r>
-      <w:r>
-        <w:t>GST</w:t>
-      </w:r>
-    </w:p>
-    <w:p/>
-    <w:p>
-      <w:r>
-        <w:t>QTY 1500 $</w:t>
-      </w:r>
-      <w:r>
-        <w:t xml:space="preserve"> </w:t>
-      </w:r>
-      <w:r>
-        <w:t>117.26</w:t>
-      </w:r>
-      <w:r>
-        <w:t>exGST</w:t>
-      </w:r>
-    </w:p>
-    <w:p/>
-    <w:p>
-      <w:pPr>
-        <w:spacing w:line="360" w:lineRule="auto"/>
-      </w:pPr>
-      <w:r>
-        <w:t xml:space="preserve">QTY </w:t>
-      </w:r>
-      <w:proofErr w:type="gramStart"/>
-      <w:r>
-        <w:t>2000  $</w:t>
-      </w:r>
-      <w:proofErr w:type="gramEnd"/>
-      <w:r>
-        <w:t xml:space="preserve"> </w:t>
-      </w:r>
-      <w:r>
-        <w:t>138.71</w:t>
-      </w:r>
-      <w:r>
-        <w:t>exGST</w:t>
-      </w:r>
-    </w:p>
-    <w:p/>
     <w:sectPr>
       <w:pgSz w:w="11906" w:h="16838"/>
-      <w:pgMar w:top="1440" w:right="1440" w:bottom="1440" w:left="1440" w:header="708" w:footer="708" w:gutter="0"/>
-      <w:cols w:space="708"/>
-      <w:docGrid w:linePitch="360"/>
+      <w:pgMar w:top="1440" w:right="1800" w:bottom="1440" w:left="1800" w:header="851" w:footer="992" w:gutter="0"/>
+      <w:cols w:space="425"/>
+      <w:docGrid w:type="lines" w:linePitch="312"/>
     </w:sectPr>
   </w:body>
 </w:document>
@@ -434,9 +96,10 @@
     <w:rPrDefault>
       <w:rPr>
         <w:rFonts w:asciiTheme="minorHAnsi" w:eastAsiaTheme="minorEastAsia" w:hAnsiTheme="minorHAnsi" w:cstheme="minorBidi"/>
-        <w:sz w:val="24"/>
-        <w:szCs w:val="24"/>
-        <w:lang w:val="en-AU" w:eastAsia="zh-CN" w:bidi="ar-SA"/>
+        <w:kern w:val="2"/>
+        <w:sz w:val="21"/>
+        <w:szCs w:val="22"/>
+        <w:lang w:val="en-US" w:eastAsia="zh-CN" w:bidi="ar-SA"/>
       </w:rPr>
     </w:rPrDefault>
     <w:pPrDefault/>
@@ -547,7 +210,6 @@
     <w:lsdException w:name="HTML Sample" w:semiHidden="1" w:unhideWhenUsed="1"/>
     <w:lsdException w:name="HTML Typewriter" w:semiHidden="1" w:unhideWhenUsed="1"/>
     <w:lsdException w:name="HTML Variable" w:semiHidden="1" w:unhideWhenUsed="1"/>
-    <w:lsdException w:name="Normal Table" w:semiHidden="1" w:unhideWhenUsed="1"/>
     <w:lsdException w:name="annotation subject" w:semiHidden="1" w:unhideWhenUsed="1"/>
     <w:lsdException w:name="No List" w:semiHidden="1" w:unhideWhenUsed="1"/>
     <w:lsdException w:name="Outline List 1" w:semiHidden="1" w:unhideWhenUsed="1"/>
@@ -594,10 +256,8 @@
     <w:lsdException w:name="Table Subtle 2" w:semiHidden="1" w:unhideWhenUsed="1"/>
     <w:lsdException w:name="Table Web 1" w:semiHidden="1" w:unhideWhenUsed="1"/>
     <w:lsdException w:name="Table Web 2" w:semiHidden="1" w:unhideWhenUsed="1"/>
-    <w:lsdException w:name="Table Web 3" w:semiHidden="1" w:unhideWhenUsed="1"/>
     <w:lsdException w:name="Balloon Text" w:semiHidden="1" w:unhideWhenUsed="1"/>
     <w:lsdException w:name="Table Grid" w:uiPriority="39"/>
-    <w:lsdException w:name="Table Theme" w:semiHidden="1" w:unhideWhenUsed="1"/>
     <w:lsdException w:name="Placeholder Text" w:semiHidden="1"/>
     <w:lsdException w:name="No Spacing" w:uiPriority="1" w:qFormat="1"/>
     <w:lsdException w:name="Light Shading" w:uiPriority="60"/>
@@ -819,21 +479,21 @@
     <w:lsdException w:name="Unresolved Mention" w:semiHidden="1" w:unhideWhenUsed="1"/>
     <w:lsdException w:name="Smart Link" w:semiHidden="1" w:unhideWhenUsed="1"/>
   </w:latentStyles>
-  <w:style w:type="paragraph" w:default="1" w:styleId="Normal">
+  <w:style w:type="paragraph" w:default="1" w:styleId="a">
     <w:name w:val="Normal"/>
     <w:qFormat/>
-    <w:rsid w:val="00CE2BFB"/>
-    <w:rPr>
-      <w:rFonts w:ascii="Times New Roman" w:eastAsia="Times New Roman" w:hAnsi="Times New Roman" w:cs="Times New Roman"/>
-    </w:rPr>
+    <w:pPr>
+      <w:widowControl w:val="0"/>
+      <w:jc w:val="both"/>
+    </w:pPr>
   </w:style>
-  <w:style w:type="character" w:default="1" w:styleId="DefaultParagraphFont">
+  <w:style w:type="character" w:default="1" w:styleId="a0">
     <w:name w:val="Default Paragraph Font"/>
     <w:uiPriority w:val="1"/>
     <w:semiHidden/>
     <w:unhideWhenUsed/>
   </w:style>
-  <w:style w:type="table" w:default="1" w:styleId="TableNormal">
+  <w:style w:type="table" w:default="1" w:styleId="a1">
     <w:name w:val="Normal Table"/>
     <w:uiPriority w:val="99"/>
     <w:semiHidden/>
@@ -848,7 +508,7 @@
       </w:tblCellMar>
     </w:tblPr>
   </w:style>
-  <w:style w:type="numbering" w:default="1" w:styleId="NoList">
+  <w:style w:type="numbering" w:default="1" w:styleId="a2">
     <w:name w:val="No List"/>
     <w:uiPriority w:val="99"/>
     <w:semiHidden/>
@@ -858,7 +518,7 @@
 </file>
 
 <file path=word/theme/theme1.xml><?xml version="1.0" encoding="utf-8"?>
-<a:theme xmlns:a="http://schemas.openxmlformats.org/drawingml/2006/main" name="Office Theme">
+<a:theme xmlns:a="http://schemas.openxmlformats.org/drawingml/2006/main" name="Office 主题​​">
   <a:themeElements>
     <a:clrScheme name="Office">
       <a:dk1>
@@ -900,7 +560,7 @@
     </a:clrScheme>
     <a:fontScheme name="Office">
       <a:majorFont>
-        <a:latin typeface="Calibri Light" panose="020F0302020204030204"/>
+        <a:latin typeface="等线 Light" panose="020F0302020204030204"/>
         <a:ea typeface=""/>
         <a:cs typeface=""/>
         <a:font script="Jpan" typeface="游ゴシック Light"/>
@@ -933,26 +593,9 @@
         <a:font script="Viet" typeface="Times New Roman"/>
         <a:font script="Uigh" typeface="Microsoft Uighur"/>
         <a:font script="Geor" typeface="Sylfaen"/>
-        <a:font script="Armn" typeface="Arial"/>
-        <a:font script="Bugi" typeface="Leelawadee UI"/>
-        <a:font script="Bopo" typeface="Microsoft JhengHei"/>
-        <a:font script="Java" typeface="Javanese Text"/>
-        <a:font script="Lisu" typeface="Segoe UI"/>
-        <a:font script="Mymr" typeface="Myanmar Text"/>
-        <a:font script="Nkoo" typeface="Ebrima"/>
-        <a:font script="Olck" typeface="Nirmala UI"/>
-        <a:font script="Osma" typeface="Ebrima"/>
-        <a:font script="Phag" typeface="Phagspa"/>
-        <a:font script="Syrn" typeface="Estrangelo Edessa"/>
-        <a:font script="Syrj" typeface="Estrangelo Edessa"/>
-        <a:font script="Syre" typeface="Estrangelo Edessa"/>
-        <a:font script="Sora" typeface="Nirmala UI"/>
-        <a:font script="Tale" typeface="Microsoft Tai Le"/>
-        <a:font script="Talu" typeface="Microsoft New Tai Lue"/>
-        <a:font script="Tfng" typeface="Ebrima"/>
       </a:majorFont>
       <a:minorFont>
-        <a:latin typeface="Calibri" panose="020F0502020204030204"/>
+        <a:latin typeface="等线" panose="020F0502020204030204"/>
         <a:ea typeface=""/>
         <a:cs typeface=""/>
         <a:font script="Jpan" typeface="游明朝"/>
@@ -985,23 +628,6 @@
         <a:font script="Viet" typeface="Arial"/>
         <a:font script="Uigh" typeface="Microsoft Uighur"/>
         <a:font script="Geor" typeface="Sylfaen"/>
-        <a:font script="Armn" typeface="Arial"/>
-        <a:font script="Bugi" typeface="Leelawadee UI"/>
-        <a:font script="Bopo" typeface="Microsoft JhengHei"/>
-        <a:font script="Java" typeface="Javanese Text"/>
-        <a:font script="Lisu" typeface="Segoe UI"/>
-        <a:font script="Mymr" typeface="Myanmar Text"/>
-        <a:font script="Nkoo" typeface="Ebrima"/>
-        <a:font script="Olck" typeface="Nirmala UI"/>
-        <a:font script="Osma" typeface="Ebrima"/>
-        <a:font script="Phag" typeface="Phagspa"/>
-        <a:font script="Syrn" typeface="Estrangelo Edessa"/>
-        <a:font script="Syrj" typeface="Estrangelo Edessa"/>
-        <a:font script="Syre" typeface="Estrangelo Edessa"/>
-        <a:font script="Sora" typeface="Nirmala UI"/>
-        <a:font script="Tale" typeface="Microsoft Tai Le"/>
-        <a:font script="Talu" typeface="Microsoft New Tai Lue"/>
-        <a:font script="Tfng" typeface="Ebrima"/>
       </a:minorFont>
     </a:fontScheme>
     <a:fmtScheme name="Office">
